--- a/doc/毕业论文（设计）工作进度检查表-武学伟.docx
+++ b/doc/毕业论文（设计）工作进度检查表-武学伟.docx
@@ -1146,9 +1146,6 @@
             <w:pPr>
               <w:pStyle w:val="a3"/>
               <w:ind w:left="0" w:firstLine="0"/>
-              <w:rPr>
-                <w:rFonts w:hint="eastAsia"/>
-              </w:rPr>
             </w:pPr>
             <w:r>
               <w:rPr>
@@ -1180,9 +1177,6 @@
             <w:pPr>
               <w:pStyle w:val="a3"/>
               <w:ind w:left="0" w:firstLine="0"/>
-              <w:rPr>
-                <w:rFonts w:hint="eastAsia"/>
-              </w:rPr>
             </w:pPr>
             <w:r>
               <w:rPr>
@@ -1247,9 +1241,6 @@
             <w:pPr>
               <w:pStyle w:val="a3"/>
               <w:ind w:left="0" w:firstLine="0"/>
-              <w:rPr>
-                <w:rFonts w:hint="eastAsia"/>
-              </w:rPr>
             </w:pPr>
             <w:r>
               <w:rPr>
@@ -1277,9 +1268,6 @@
             <w:pPr>
               <w:pStyle w:val="a3"/>
               <w:ind w:left="0" w:firstLine="0"/>
-              <w:rPr>
-                <w:rFonts w:hint="eastAsia"/>
-              </w:rPr>
             </w:pPr>
             <w:r>
               <w:rPr>
@@ -1332,9 +1320,6 @@
             <w:pPr>
               <w:pStyle w:val="a3"/>
               <w:ind w:left="0" w:firstLine="0"/>
-              <w:rPr>
-                <w:rFonts w:hint="eastAsia"/>
-              </w:rPr>
             </w:pPr>
             <w:r>
               <w:rPr>
@@ -1362,9 +1347,6 @@
             <w:pPr>
               <w:pStyle w:val="a3"/>
               <w:ind w:left="0" w:firstLine="0"/>
-              <w:rPr>
-                <w:rFonts w:hint="eastAsia"/>
-              </w:rPr>
             </w:pPr>
             <w:r>
               <w:rPr>
@@ -1388,7 +1370,16 @@
             <w:pPr>
               <w:pStyle w:val="a3"/>
               <w:ind w:left="0" w:firstLine="0"/>
-            </w:pPr>
+              <w:rPr>
+                <w:rFonts w:hint="eastAsia"/>
+              </w:rPr>
+            </w:pPr>
+            <w:r>
+              <w:rPr>
+                <w:rFonts w:hint="eastAsia"/>
+              </w:rPr>
+              <w:t>确认</w:t>
+            </w:r>
           </w:p>
         </w:tc>
       </w:tr>
@@ -1410,9 +1401,6 @@
             <w:pPr>
               <w:pStyle w:val="a3"/>
               <w:ind w:left="0" w:firstLine="0"/>
-              <w:rPr>
-                <w:rFonts w:hint="eastAsia"/>
-              </w:rPr>
             </w:pPr>
             <w:r>
               <w:rPr>
@@ -1439,9 +1427,6 @@
             <w:pPr>
               <w:pStyle w:val="a3"/>
               <w:ind w:left="0" w:firstLine="0"/>
-              <w:rPr>
-                <w:rFonts w:hint="eastAsia"/>
-              </w:rPr>
             </w:pPr>
             <w:r>
               <w:rPr>
@@ -1465,6 +1450,12 @@
               <w:pStyle w:val="a3"/>
               <w:ind w:left="0" w:firstLine="0"/>
             </w:pPr>
+            <w:r>
+              <w:rPr>
+                <w:rFonts w:hint="eastAsia"/>
+              </w:rPr>
+              <w:t>确认</w:t>
+            </w:r>
           </w:p>
         </w:tc>
       </w:tr>
